--- a/Excel_Challenge_Report.docx
+++ b/Excel_Challenge_Report.docx
@@ -17,7 +17,15 @@
           <w:b/>
           <w:bCs/>
         </w:rPr>
-        <w:t>HOMEWORK 01 – EXCEL</w:t>
+        <w:t>EXCEL</w:t>
+      </w:r>
+      <w:r>
+        <w:rPr>
+          <w:rFonts w:ascii="Calibri" w:hAnsi="Calibri" w:cs="Calibri"/>
+          <w:b/>
+          <w:bCs/>
+        </w:rPr>
+        <w:t xml:space="preserve"> CHALLENGE</w:t>
       </w:r>
     </w:p>
     <w:p>
@@ -211,14 +219,7 @@
           <w:rFonts w:ascii="Calibri" w:eastAsia="Times New Roman" w:hAnsi="Calibri" w:cs="Calibri"/>
           <w:color w:val="24292E"/>
         </w:rPr>
-        <w:t>S</w:t>
-      </w:r>
-      <w:r>
-        <w:rPr>
-          <w:rFonts w:ascii="Calibri" w:eastAsia="Times New Roman" w:hAnsi="Calibri" w:cs="Calibri"/>
-          <w:color w:val="24292E"/>
-        </w:rPr>
-        <w:t xml:space="preserve">econd with respect to country, the U.S. has the most Kickstarter campaigns (overall and most successful, unsuccessful, etc.). </w:t>
+        <w:t xml:space="preserve">Second with respect to country, the U.S. has the most Kickstarter campaigns (overall and most successful, unsuccessful, etc.). </w:t>
       </w:r>
       <w:r>
         <w:rPr>
@@ -1252,21 +1253,7 @@
           <w:rFonts w:ascii="Calibri" w:eastAsia="Times New Roman" w:hAnsi="Calibri" w:cs="Calibri"/>
           <w:color w:val="24292E"/>
         </w:rPr>
-        <w:t xml:space="preserve"> </w:t>
-      </w:r>
-      <w:r>
-        <w:rPr>
-          <w:rFonts w:ascii="Calibri" w:eastAsia="Times New Roman" w:hAnsi="Calibri" w:cs="Calibri"/>
-          <w:color w:val="24292E"/>
-        </w:rPr>
-        <w:t>Thus, successful campaigns bring in a higher numb</w:t>
-      </w:r>
-      <w:r>
-        <w:rPr>
-          <w:rFonts w:ascii="Calibri" w:eastAsia="Times New Roman" w:hAnsi="Calibri" w:cs="Calibri"/>
-          <w:color w:val="24292E"/>
-        </w:rPr>
-        <w:t xml:space="preserve">er of the backers overall, and, some of these bring in an unusually high number of backers, whereas failed campaigns seem to reach a limit of backers (that is much lower). This creates more variability in the number of backers for successful campaigns as numbers have more room to vary, whereas the numbers for failures seem to </w:t>
+        <w:t xml:space="preserve"> Thus, successful campaigns bring in a higher number of the backers overall, and, some of these bring in an unusually high number of backers, whereas failed campaigns seem to reach a limit of backers (that is much lower). This creates more variability in the number of backers for successful campaigns as numbers have more room to vary, whereas the numbers for failures seem to </w:t>
       </w:r>
       <w:r>
         <w:rPr>
